--- a/Dossier exemple/Modèle Certificat de réalisation.docx
+++ b/Dossier exemple/Modèle Certificat de réalisation.docx
@@ -129,7 +129,7 @@
           <w:sz w:val="24"/>
           <w:szCs w:val="24"/>
         </w:rPr>
-        <w:t>Je soussigné Liassissi MAZOU, représentant légal du dispensateur de formation ALADÉ CONSEILS,</w:t>
+        <w:t>Je soussigné {{organisme_representant_nom}}, représentant légal du dispensateur de formation {{organisme_nom}},</w:t>
       </w:r>
       <w:r>
         <w:rPr>
@@ -162,7 +162,7 @@
           <w:sz w:val="24"/>
           <w:szCs w:val="24"/>
         </w:rPr>
-        <w:t>@civsta@ @nomsta@ @prenomsta@</w:t>
+        <w:t>{{participant_civilite}} {{participant_nom}} {{participant_prenom}}</w:t>
       </w:r>
       <w:r>
         <w:rPr>
@@ -187,7 +187,7 @@
           <w:sz w:val="24"/>
           <w:szCs w:val="24"/>
         </w:rPr>
-        <w:t>Chd</w:t>
+        <w:t>{{lieu}}</w:t>
       </w:r>
       <w:proofErr w:type="spellEnd"/>
       <w:r>
@@ -248,7 +248,7 @@
           <w:sz w:val="24"/>
           <w:szCs w:val="24"/>
         </w:rPr>
-        <w:t>a suivi l'action de formation : « Analyse de Pratiques Professionnelles »</w:t>
+        <w:t>a suivi l'action de formation : « {{formation_titre}} »</w:t>
       </w:r>
     </w:p>
     <w:p>
@@ -298,7 +298,7 @@
           <w:sz w:val="24"/>
           <w:szCs w:val="24"/>
         </w:rPr>
-        <w:t>qui s'est déroulée du 30-06-2022 au 01-12-2022 pour une durée totale de @hfait@ heure(s), soit</w:t>
+        <w:t>qui s'est déroulée du {{date_debut}} au {{date_fin}} pour une durée totale de {{formation_duree}} heure(s), soit</w:t>
       </w:r>
       <w:r>
         <w:rPr>
@@ -364,7 +364,7 @@
           <w:sz w:val="24"/>
           <w:szCs w:val="24"/>
         </w:rPr>
-        <w:t>Chd</w:t>
+        <w:t>{{lieu}}</w:t>
       </w:r>
       <w:proofErr w:type="spellEnd"/>
       <w:r>
